--- a/For paper notes/AI Model development.docx
+++ b/For paper notes/AI Model development.docx
@@ -106,6 +106,86 @@
           <w:b/>
           <w:bCs/>
         </w:rPr>
+        <w:t>Architecture diagram (AI system view)</w:t>
+      </w:r>
+    </w:p>
+    <w:p>
+      <w:pPr>
+        <w:rPr>
+          <w:b/>
+          <w:bCs/>
+        </w:rPr>
+      </w:pPr>
+      <w:r>
+        <w:rPr>
+          <w:b/>
+          <w:bCs/>
+          <w:noProof/>
+        </w:rPr>
+        <w:drawing>
+          <wp:inline distT="0" distB="0" distL="0" distR="0" wp14:anchorId="04E57D7D" wp14:editId="287980EE">
+            <wp:extent cx="5943600" cy="3962400"/>
+            <wp:effectExtent l="0" t="0" r="0" b="0"/>
+            <wp:docPr id="1679499030" name="Picture 1"/>
+            <wp:cNvGraphicFramePr>
+              <a:graphicFrameLocks xmlns:a="http://schemas.openxmlformats.org/drawingml/2006/main" noChangeAspect="1"/>
+            </wp:cNvGraphicFramePr>
+            <a:graphic xmlns:a="http://schemas.openxmlformats.org/drawingml/2006/main">
+              <a:graphicData uri="http://schemas.openxmlformats.org/drawingml/2006/picture">
+                <pic:pic xmlns:pic="http://schemas.openxmlformats.org/drawingml/2006/picture">
+                  <pic:nvPicPr>
+                    <pic:cNvPr id="0" name="Picture 1"/>
+                    <pic:cNvPicPr>
+                      <a:picLocks noChangeAspect="1" noChangeArrowheads="1"/>
+                    </pic:cNvPicPr>
+                  </pic:nvPicPr>
+                  <pic:blipFill>
+                    <a:blip r:embed="rId5">
+                      <a:extLst>
+                        <a:ext uri="{28A0092B-C50C-407E-A947-70E740481C1C}">
+                          <a14:useLocalDpi xmlns:a14="http://schemas.microsoft.com/office/drawing/2010/main" val="0"/>
+                        </a:ext>
+                      </a:extLst>
+                    </a:blip>
+                    <a:srcRect/>
+                    <a:stretch>
+                      <a:fillRect/>
+                    </a:stretch>
+                  </pic:blipFill>
+                  <pic:spPr bwMode="auto">
+                    <a:xfrm>
+                      <a:off x="0" y="0"/>
+                      <a:ext cx="5943600" cy="3962400"/>
+                    </a:xfrm>
+                    <a:prstGeom prst="rect">
+                      <a:avLst/>
+                    </a:prstGeom>
+                    <a:noFill/>
+                    <a:ln>
+                      <a:noFill/>
+                    </a:ln>
+                  </pic:spPr>
+                </pic:pic>
+              </a:graphicData>
+            </a:graphic>
+          </wp:inline>
+        </w:drawing>
+      </w:r>
+    </w:p>
+    <w:p/>
+    <w:p>
+      <w:pPr>
+        <w:rPr>
+          <w:b/>
+          <w:bCs/>
+        </w:rPr>
+      </w:pPr>
+      <w:r>
+        <w:rPr>
+          <w:b/>
+          <w:bCs/>
+        </w:rPr>
+        <w:lastRenderedPageBreak/>
         <w:t>Focus Area Breakdown (with Algorithms)</w:t>
       </w:r>
     </w:p>
@@ -631,6 +711,141 @@
     <w:p>
       <w:pPr>
         <w:pStyle w:val="ListParagraph"/>
+        <w:spacing w:before="100" w:beforeAutospacing="1" w:after="100" w:afterAutospacing="1" w:line="240" w:lineRule="auto"/>
+        <w:rPr>
+          <w:rFonts w:ascii="Times New Roman" w:eastAsia="Times New Roman" w:hAnsi="Times New Roman" w:cs="Times New Roman"/>
+          <w:b/>
+          <w:bCs/>
+          <w:kern w:val="0"/>
+          <w14:ligatures w14:val="none"/>
+        </w:rPr>
+      </w:pPr>
+    </w:p>
+    <w:p>
+      <w:pPr>
+        <w:pStyle w:val="ListParagraph"/>
+        <w:spacing w:before="100" w:beforeAutospacing="1" w:after="100" w:afterAutospacing="1" w:line="240" w:lineRule="auto"/>
+        <w:rPr>
+          <w:rFonts w:ascii="Times New Roman" w:eastAsia="Times New Roman" w:hAnsi="Times New Roman" w:cs="Times New Roman"/>
+          <w:b/>
+          <w:bCs/>
+          <w:kern w:val="0"/>
+          <w14:ligatures w14:val="none"/>
+        </w:rPr>
+      </w:pPr>
+    </w:p>
+    <w:p>
+      <w:pPr>
+        <w:pStyle w:val="ListParagraph"/>
+        <w:spacing w:before="100" w:beforeAutospacing="1" w:after="100" w:afterAutospacing="1" w:line="240" w:lineRule="auto"/>
+        <w:rPr>
+          <w:rFonts w:ascii="Times New Roman" w:eastAsia="Times New Roman" w:hAnsi="Times New Roman" w:cs="Times New Roman"/>
+          <w:b/>
+          <w:bCs/>
+          <w:kern w:val="0"/>
+          <w14:ligatures w14:val="none"/>
+        </w:rPr>
+      </w:pPr>
+    </w:p>
+    <w:p>
+      <w:pPr>
+        <w:spacing w:before="100" w:beforeAutospacing="1" w:after="100" w:afterAutospacing="1" w:line="240" w:lineRule="auto"/>
+        <w:rPr>
+          <w:rFonts w:ascii="Times New Roman" w:eastAsia="Times New Roman" w:hAnsi="Times New Roman" w:cs="Times New Roman"/>
+          <w:b/>
+          <w:bCs/>
+          <w:kern w:val="0"/>
+          <w14:ligatures w14:val="none"/>
+        </w:rPr>
+      </w:pPr>
+    </w:p>
+    <w:p>
+      <w:pPr>
+        <w:spacing w:before="100" w:beforeAutospacing="1" w:after="100" w:afterAutospacing="1" w:line="240" w:lineRule="auto"/>
+        <w:rPr>
+          <w:rFonts w:ascii="Times New Roman" w:eastAsia="Times New Roman" w:hAnsi="Times New Roman" w:cs="Times New Roman"/>
+          <w:b/>
+          <w:bCs/>
+          <w:kern w:val="0"/>
+          <w14:ligatures w14:val="none"/>
+        </w:rPr>
+      </w:pPr>
+    </w:p>
+    <w:p>
+      <w:pPr>
+        <w:spacing w:before="100" w:beforeAutospacing="1" w:after="100" w:afterAutospacing="1" w:line="240" w:lineRule="auto"/>
+        <w:rPr>
+          <w:rFonts w:ascii="Times New Roman" w:eastAsia="Times New Roman" w:hAnsi="Times New Roman" w:cs="Times New Roman"/>
+          <w:b/>
+          <w:bCs/>
+          <w:kern w:val="0"/>
+          <w14:ligatures w14:val="none"/>
+        </w:rPr>
+      </w:pPr>
+    </w:p>
+    <w:p>
+      <w:pPr>
+        <w:spacing w:before="100" w:beforeAutospacing="1" w:after="100" w:afterAutospacing="1" w:line="240" w:lineRule="auto"/>
+        <w:rPr>
+          <w:rFonts w:ascii="Times New Roman" w:eastAsia="Times New Roman" w:hAnsi="Times New Roman" w:cs="Times New Roman"/>
+          <w:b/>
+          <w:bCs/>
+          <w:kern w:val="0"/>
+          <w14:ligatures w14:val="none"/>
+        </w:rPr>
+      </w:pPr>
+    </w:p>
+    <w:p>
+      <w:pPr>
+        <w:spacing w:before="100" w:beforeAutospacing="1" w:after="100" w:afterAutospacing="1" w:line="240" w:lineRule="auto"/>
+        <w:rPr>
+          <w:rFonts w:ascii="Times New Roman" w:eastAsia="Times New Roman" w:hAnsi="Times New Roman" w:cs="Times New Roman"/>
+          <w:b/>
+          <w:bCs/>
+          <w:kern w:val="0"/>
+          <w14:ligatures w14:val="none"/>
+        </w:rPr>
+      </w:pPr>
+    </w:p>
+    <w:p>
+      <w:pPr>
+        <w:spacing w:before="100" w:beforeAutospacing="1" w:after="100" w:afterAutospacing="1" w:line="240" w:lineRule="auto"/>
+        <w:rPr>
+          <w:rFonts w:ascii="Times New Roman" w:eastAsia="Times New Roman" w:hAnsi="Times New Roman" w:cs="Times New Roman"/>
+          <w:b/>
+          <w:bCs/>
+          <w:kern w:val="0"/>
+          <w14:ligatures w14:val="none"/>
+        </w:rPr>
+      </w:pPr>
+    </w:p>
+    <w:p>
+      <w:pPr>
+        <w:spacing w:before="100" w:beforeAutospacing="1" w:after="100" w:afterAutospacing="1" w:line="240" w:lineRule="auto"/>
+        <w:rPr>
+          <w:rFonts w:ascii="Times New Roman" w:eastAsia="Times New Roman" w:hAnsi="Times New Roman" w:cs="Times New Roman"/>
+          <w:b/>
+          <w:bCs/>
+          <w:kern w:val="0"/>
+          <w14:ligatures w14:val="none"/>
+        </w:rPr>
+      </w:pPr>
+    </w:p>
+    <w:p>
+      <w:pPr>
+        <w:spacing w:before="100" w:beforeAutospacing="1" w:after="100" w:afterAutospacing="1" w:line="240" w:lineRule="auto"/>
+        <w:rPr>
+          <w:rFonts w:ascii="Times New Roman" w:eastAsia="Times New Roman" w:hAnsi="Times New Roman" w:cs="Times New Roman"/>
+          <w:b/>
+          <w:bCs/>
+          <w:kern w:val="0"/>
+          <w14:ligatures w14:val="none"/>
+        </w:rPr>
+      </w:pPr>
+    </w:p>
+    <w:p>
+      <w:pPr>
+        <w:pStyle w:val="ListParagraph"/>
         <w:numPr>
           <w:ilvl w:val="0"/>
           <w:numId w:val="4"/>
@@ -655,6 +870,18 @@
         <w:lastRenderedPageBreak/>
         <w:t>Water Conservation</w:t>
       </w:r>
+    </w:p>
+    <w:p>
+      <w:pPr>
+        <w:spacing w:before="100" w:beforeAutospacing="1" w:after="100" w:afterAutospacing="1" w:line="240" w:lineRule="auto"/>
+        <w:rPr>
+          <w:rFonts w:ascii="Times New Roman" w:eastAsia="Times New Roman" w:hAnsi="Times New Roman" w:cs="Times New Roman"/>
+          <w:b/>
+          <w:bCs/>
+          <w:kern w:val="0"/>
+          <w14:ligatures w14:val="none"/>
+        </w:rPr>
+      </w:pPr>
     </w:p>
     <w:p>
       <w:pPr>
@@ -1515,7 +1742,6 @@
           <w:kern w:val="0"/>
           <w14:ligatures w14:val="none"/>
         </w:rPr>
-        <w:lastRenderedPageBreak/>
         <w:t>Waste Reduction</w:t>
       </w:r>
     </w:p>
@@ -2919,6 +3145,95 @@
     </w:lvl>
   </w:abstractNum>
   <w:abstractNum w:abstractNumId="2" w15:restartNumberingAfterBreak="0">
+    <w:nsid w:val="56B81D34"/>
+    <w:multiLevelType w:val="hybridMultilevel"/>
+    <w:tmpl w:val="8B70D670"/>
+    <w:lvl w:ilvl="0" w:tplc="FFFFFFFF">
+      <w:start w:val="1"/>
+      <w:numFmt w:val="upperLetter"/>
+      <w:lvlText w:val="%1."/>
+      <w:lvlJc w:val="left"/>
+      <w:pPr>
+        <w:ind w:left="720" w:hanging="360"/>
+      </w:pPr>
+      <w:rPr>
+        <w:rFonts w:hint="default"/>
+      </w:rPr>
+    </w:lvl>
+    <w:lvl w:ilvl="1" w:tplc="FFFFFFFF" w:tentative="1">
+      <w:start w:val="1"/>
+      <w:numFmt w:val="lowerLetter"/>
+      <w:lvlText w:val="%2."/>
+      <w:lvlJc w:val="left"/>
+      <w:pPr>
+        <w:ind w:left="1440" w:hanging="360"/>
+      </w:pPr>
+    </w:lvl>
+    <w:lvl w:ilvl="2" w:tplc="FFFFFFFF" w:tentative="1">
+      <w:start w:val="1"/>
+      <w:numFmt w:val="lowerRoman"/>
+      <w:lvlText w:val="%3."/>
+      <w:lvlJc w:val="right"/>
+      <w:pPr>
+        <w:ind w:left="2160" w:hanging="180"/>
+      </w:pPr>
+    </w:lvl>
+    <w:lvl w:ilvl="3" w:tplc="FFFFFFFF" w:tentative="1">
+      <w:start w:val="1"/>
+      <w:numFmt w:val="decimal"/>
+      <w:lvlText w:val="%4."/>
+      <w:lvlJc w:val="left"/>
+      <w:pPr>
+        <w:ind w:left="2880" w:hanging="360"/>
+      </w:pPr>
+    </w:lvl>
+    <w:lvl w:ilvl="4" w:tplc="FFFFFFFF" w:tentative="1">
+      <w:start w:val="1"/>
+      <w:numFmt w:val="lowerLetter"/>
+      <w:lvlText w:val="%5."/>
+      <w:lvlJc w:val="left"/>
+      <w:pPr>
+        <w:ind w:left="3600" w:hanging="360"/>
+      </w:pPr>
+    </w:lvl>
+    <w:lvl w:ilvl="5" w:tplc="FFFFFFFF" w:tentative="1">
+      <w:start w:val="1"/>
+      <w:numFmt w:val="lowerRoman"/>
+      <w:lvlText w:val="%6."/>
+      <w:lvlJc w:val="right"/>
+      <w:pPr>
+        <w:ind w:left="4320" w:hanging="180"/>
+      </w:pPr>
+    </w:lvl>
+    <w:lvl w:ilvl="6" w:tplc="FFFFFFFF" w:tentative="1">
+      <w:start w:val="1"/>
+      <w:numFmt w:val="decimal"/>
+      <w:lvlText w:val="%7."/>
+      <w:lvlJc w:val="left"/>
+      <w:pPr>
+        <w:ind w:left="5040" w:hanging="360"/>
+      </w:pPr>
+    </w:lvl>
+    <w:lvl w:ilvl="7" w:tplc="FFFFFFFF" w:tentative="1">
+      <w:start w:val="1"/>
+      <w:numFmt w:val="lowerLetter"/>
+      <w:lvlText w:val="%8."/>
+      <w:lvlJc w:val="left"/>
+      <w:pPr>
+        <w:ind w:left="5760" w:hanging="360"/>
+      </w:pPr>
+    </w:lvl>
+    <w:lvl w:ilvl="8" w:tplc="FFFFFFFF" w:tentative="1">
+      <w:start w:val="1"/>
+      <w:numFmt w:val="lowerRoman"/>
+      <w:lvlText w:val="%9."/>
+      <w:lvlJc w:val="right"/>
+      <w:pPr>
+        <w:ind w:left="6480" w:hanging="180"/>
+      </w:pPr>
+    </w:lvl>
+  </w:abstractNum>
+  <w:abstractNum w:abstractNumId="3" w15:restartNumberingAfterBreak="0">
     <w:nsid w:val="56FD78CB"/>
     <w:multiLevelType w:val="multilevel"/>
     <w:tmpl w:val="A19E9D96"/>
@@ -3067,7 +3382,7 @@
       </w:rPr>
     </w:lvl>
   </w:abstractNum>
-  <w:abstractNum w:abstractNumId="3" w15:restartNumberingAfterBreak="0">
+  <w:abstractNum w:abstractNumId="4" w15:restartNumberingAfterBreak="0">
     <w:nsid w:val="5C4F163C"/>
     <w:multiLevelType w:val="multilevel"/>
     <w:tmpl w:val="7E9EDB60"/>
@@ -3216,7 +3531,7 @@
       </w:rPr>
     </w:lvl>
   </w:abstractNum>
-  <w:abstractNum w:abstractNumId="4" w15:restartNumberingAfterBreak="0">
+  <w:abstractNum w:abstractNumId="5" w15:restartNumberingAfterBreak="0">
     <w:nsid w:val="732F3521"/>
     <w:multiLevelType w:val="hybridMultilevel"/>
     <w:tmpl w:val="49162324"/>
@@ -3306,10 +3621,10 @@
     </w:lvl>
   </w:abstractNum>
   <w:num w:numId="1" w16cid:durableId="2085105682">
-    <w:abstractNumId w:val="2"/>
+    <w:abstractNumId w:val="3"/>
   </w:num>
   <w:num w:numId="2" w16cid:durableId="239409270">
-    <w:abstractNumId w:val="4"/>
+    <w:abstractNumId w:val="5"/>
   </w:num>
   <w:num w:numId="3" w16cid:durableId="1925601857">
     <w:abstractNumId w:val="1"/>
@@ -3318,7 +3633,10 @@
     <w:abstractNumId w:val="0"/>
   </w:num>
   <w:num w:numId="5" w16cid:durableId="983000515">
-    <w:abstractNumId w:val="3"/>
+    <w:abstractNumId w:val="4"/>
+  </w:num>
+  <w:num w:numId="6" w16cid:durableId="466119574">
+    <w:abstractNumId w:val="2"/>
   </w:num>
 </w:numbering>
 </file>
